--- a/plantillas/certificado.docx
+++ b/plantillas/certificado.docx
@@ -324,7 +324,14 @@
           <w:rFonts w:ascii="Arial Narrow" w:hAnsi="Arial Narrow"/>
           <w:b/>
         </w:rPr>
-        <w:t>{{ds}}-2025</w:t>
+        <w:t>{{ds}}-202</w:t>
+      </w:r>
+      <w:r>
+        <w:rPr>
+          <w:rFonts w:ascii="Arial Narrow" w:hAnsi="Arial Narrow"/>
+          <w:b/>
+        </w:rPr>
+        <w:t>6</w:t>
       </w:r>
     </w:p>
     <w:p>
@@ -710,7 +717,19 @@
         <w:rPr>
           <w:rFonts w:ascii="Arial Narrow" w:hAnsi="Arial Narrow"/>
         </w:rPr>
-        <w:t>DIAS</w:t>
+        <w:t>D</w:t>
+      </w:r>
+      <w:r>
+        <w:rPr>
+          <w:rFonts w:ascii="Arial Narrow" w:hAnsi="Arial Narrow"/>
+        </w:rPr>
+        <w:t>Í</w:t>
+      </w:r>
+      <w:r>
+        <w:rPr>
+          <w:rFonts w:ascii="Arial Narrow" w:hAnsi="Arial Narrow"/>
+        </w:rPr>
+        <w:t>AS</w:t>
       </w:r>
       <w:r>
         <w:rPr>
@@ -1375,7 +1394,14 @@
           <w:rFonts w:ascii="Arial Narrow" w:hAnsi="Arial Narrow"/>
           <w:b/>
         </w:rPr>
-        <w:t>{{ds}}-2025</w:t>
+        <w:t>{{ds}}-202</w:t>
+      </w:r>
+      <w:r>
+        <w:rPr>
+          <w:rFonts w:ascii="Arial Narrow" w:hAnsi="Arial Narrow"/>
+          <w:b/>
+        </w:rPr>
+        <w:t>6</w:t>
       </w:r>
     </w:p>
     <w:p>
@@ -1765,7 +1791,19 @@
         <w:rPr>
           <w:rFonts w:ascii="Arial Narrow" w:hAnsi="Arial Narrow"/>
         </w:rPr>
-        <w:t>DIAS</w:t>
+        <w:t>D</w:t>
+      </w:r>
+      <w:r>
+        <w:rPr>
+          <w:rFonts w:ascii="Arial Narrow" w:hAnsi="Arial Narrow"/>
+        </w:rPr>
+        <w:t>Í</w:t>
+      </w:r>
+      <w:r>
+        <w:rPr>
+          <w:rFonts w:ascii="Arial Narrow" w:hAnsi="Arial Narrow"/>
+        </w:rPr>
+        <w:t>AS</w:t>
       </w:r>
       <w:r>
         <w:rPr>
